--- a/templates_docs/modello_DICO.docx
+++ b/templates_docs/modello_DICO.docx
@@ -10,7 +10,6 @@
           <w:rFonts w:ascii="Calibri" w:hAnsi="Calibri" w:cs="Calibri"/>
         </w:rPr>
       </w:pPr>
-      <w:proofErr w:type="spellStart"/>
       <w:r>
         <w:rPr>
           <w:rFonts w:ascii="Calibri" w:hAnsi="Calibri" w:cs="Calibri"/>
@@ -18,17 +17,7 @@
           <w:i/>
           <w:spacing w:val="-2"/>
         </w:rPr>
-        <w:t>Dich</w:t>
-      </w:r>
-      <w:proofErr w:type="spellEnd"/>
-      <w:r>
-        <w:rPr>
-          <w:rFonts w:ascii="Calibri" w:hAnsi="Calibri" w:cs="Calibri"/>
-          <w:bCs/>
-          <w:i/>
-          <w:spacing w:val="-2"/>
-        </w:rPr>
-        <w:t xml:space="preserve">. Conf. n° </w:t>
+        <w:t xml:space="preserve">Dich. Conf. n° </w:t>
       </w:r>
       <w:r>
         <w:rPr>
@@ -283,23 +272,7 @@
           <w:sz w:val="22"/>
           <w:szCs w:val="22"/>
         </w:rPr>
-        <w:t>IDROTERMICA, con sede in via Sommariva n. 33/11</w:t>
-      </w:r>
-      <w:r>
-        <w:rPr>
-          <w:rFonts w:ascii="Calibri" w:hAnsi="Calibri" w:cs="Calibri"/>
-          <w:sz w:val="22"/>
-          <w:szCs w:val="22"/>
-        </w:rPr>
-        <w:t>,</w:t>
-      </w:r>
-      <w:r>
-        <w:rPr>
-          <w:rFonts w:ascii="Calibri" w:hAnsi="Calibri" w:cs="Calibri"/>
-          <w:sz w:val="22"/>
-          <w:szCs w:val="22"/>
-        </w:rPr>
-        <w:t xml:space="preserve"> Carmagnola </w:t>
+        <w:t xml:space="preserve">IDROTERMICA, con sede in via Sommariva n. 33/11, Carmagnola </w:t>
       </w:r>
       <w:r>
         <w:rPr>
@@ -310,7 +283,6 @@
         </w:rPr>
         <w:t>(</w:t>
       </w:r>
-      <w:proofErr w:type="gramStart"/>
       <w:r>
         <w:rPr>
           <w:rFonts w:ascii="Calibri" w:hAnsi="Calibri" w:cs="Calibri"/>
@@ -326,61 +298,15 @@
           <w:sz w:val="22"/>
           <w:szCs w:val="22"/>
         </w:rPr>
-        <w:t xml:space="preserve">) </w:t>
-      </w:r>
-      <w:r>
-        <w:rPr>
-          <w:rFonts w:ascii="Calibri" w:hAnsi="Calibri" w:cs="Calibri"/>
-          <w:spacing w:val="-2"/>
-          <w:sz w:val="22"/>
-          <w:szCs w:val="22"/>
-        </w:rPr>
-        <w:t xml:space="preserve"> -</w:t>
-      </w:r>
-      <w:proofErr w:type="gramEnd"/>
-      <w:r>
-        <w:rPr>
-          <w:rFonts w:ascii="Calibri" w:hAnsi="Calibri" w:cs="Calibri"/>
-          <w:spacing w:val="-2"/>
-          <w:sz w:val="22"/>
-          <w:szCs w:val="22"/>
-        </w:rPr>
-        <w:t xml:space="preserve">  </w:t>
-      </w:r>
-      <w:r>
-        <w:rPr>
-          <w:rFonts w:ascii="Calibri" w:hAnsi="Calibri" w:cs="Calibri"/>
-          <w:spacing w:val="-2"/>
-          <w:sz w:val="22"/>
-          <w:szCs w:val="22"/>
-        </w:rPr>
-        <w:t xml:space="preserve">tel.  </w:t>
-      </w:r>
-      <w:r>
-        <w:rPr>
-          <w:rFonts w:ascii="Calibri" w:hAnsi="Calibri" w:cs="Calibri"/>
-          <w:sz w:val="22"/>
-          <w:szCs w:val="22"/>
-        </w:rPr>
-        <w:t xml:space="preserve">011-971.15.50   </w:t>
-      </w:r>
-      <w:proofErr w:type="gramStart"/>
-      <w:r>
-        <w:rPr>
-          <w:rFonts w:ascii="Calibri" w:hAnsi="Calibri" w:cs="Calibri"/>
-          <w:sz w:val="22"/>
-          <w:szCs w:val="22"/>
-        </w:rPr>
-        <w:t>-  part</w:t>
-      </w:r>
-      <w:proofErr w:type="gramEnd"/>
-      <w:r>
-        <w:rPr>
-          <w:rFonts w:ascii="Calibri" w:hAnsi="Calibri" w:cs="Calibri"/>
-          <w:sz w:val="22"/>
-          <w:szCs w:val="22"/>
-        </w:rPr>
-        <w:t>. IVA  08325870015</w:t>
+        <w:t xml:space="preserve">)  -  tel.  </w:t>
+      </w:r>
+      <w:r>
+        <w:rPr>
+          <w:rFonts w:ascii="Calibri" w:hAnsi="Calibri" w:cs="Calibri"/>
+          <w:sz w:val="22"/>
+          <w:szCs w:val="22"/>
+        </w:rPr>
+        <w:t>011-971.15.50   -  part. IVA  08325870015</w:t>
       </w:r>
       <w:bookmarkEnd w:id="0"/>
     </w:p>
@@ -519,8 +445,8 @@
           </mc:Choice>
           <mc:Fallback>
             <w:pict>
-              <v:group w14:anchorId="09C53FD5" id="Gruppo 4" o:spid="_x0000_s1026" style="position:absolute;margin-left:4.05pt;margin-top:19.55pt;width:10.45pt;height:11.9pt;z-index:251660288;mso-width-relative:margin;mso-height-relative:margin" coordsize="231140,231140" o:gfxdata="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">
-                <v:rect id="Rettangolo 2" o:spid="_x0000_s1027" style="position:absolute;width:221476;height:221475;visibility:visible;mso-wrap-style:square;v-text-anchor:middle" o:gfxdata="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" filled="f" strokecolor="black [3213]" strokeweight="1.5pt"/>
+              <v:group w14:anchorId="09C53FD5" id="Gruppo 4" o:spid="_x0000_s1026" style="position:absolute;margin-left:4.05pt;margin-top:19.55pt;width:10.45pt;height:11.9pt;z-index:251660288;mso-width-relative:margin;mso-height-relative:margin" coordsize="231140,231140" o:gfxdata="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">
+                <v:rect id="Rettangolo 2" o:spid="_x0000_s1027" style="position:absolute;width:221476;height:221475;visibility:visible;mso-wrap-style:square;v-text-anchor:middle" o:gfxdata="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" filled="f" strokecolor="black [3213]" strokeweight="1.5pt"/>
                 <v:shapetype id="_x0000_t75" coordsize="21600,21600" o:spt="75" o:preferrelative="t" path="m@4@5l@4@11@9@11@9@5xe" filled="f" stroked="f">
                   <v:stroke joinstyle="miter"/>
                   <v:formulas>
@@ -540,7 +466,7 @@
                   <v:path o:extrusionok="f" gradientshapeok="t" o:connecttype="rect"/>
                   <o:lock v:ext="edit" aspectratio="t"/>
                 </v:shapetype>
-                <v:shape id="Elemento grafico 3" o:spid="_x0000_s1028" type="#_x0000_t75" alt="Chiudi con riempimento a tinta unita" style="position:absolute;width:231140;height:231140;visibility:visible;mso-wrap-style:square" o:gfxdata="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">
+                <v:shape id="Elemento grafico 3" o:spid="_x0000_s1028" type="#_x0000_t75" alt="Chiudi con riempimento a tinta unita" style="position:absolute;width:231140;height:231140;visibility:visible;mso-wrap-style:square" o:gfxdata="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">
                   <v:imagedata r:id="rId9" o:title="Chiudi con riempimento a tinta unita"/>
                 </v:shape>
               </v:group>
@@ -709,9 +635,9 @@
           </mc:Choice>
           <mc:Fallback>
             <w:pict>
-              <v:group w14:anchorId="6FB7D7E6" id="Gruppo 4" o:spid="_x0000_s1026" style="position:absolute;margin-left:4.25pt;margin-top:17.8pt;width:10.45pt;height:11.9pt;z-index:251662336;mso-width-relative:margin;mso-height-relative:margin" coordsize="231140,231140" o:gfxdata="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">
-                <v:rect id="Rettangolo 2" o:spid="_x0000_s1027" style="position:absolute;width:221476;height:221475;visibility:visible;mso-wrap-style:square;v-text-anchor:middle" o:gfxdata="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" filled="f" strokecolor="black [3213]" strokeweight="1.5pt"/>
-                <v:shape id="Elemento grafico 3" o:spid="_x0000_s1028" type="#_x0000_t75" alt="Chiudi con riempimento a tinta unita" style="position:absolute;width:231140;height:231140;visibility:visible;mso-wrap-style:square" o:gfxdata="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">
+              <v:group w14:anchorId="6FB7D7E6" id="Gruppo 4" o:spid="_x0000_s1026" style="position:absolute;margin-left:4.25pt;margin-top:17.8pt;width:10.45pt;height:11.9pt;z-index:251662336;mso-width-relative:margin;mso-height-relative:margin" coordsize="231140,231140" o:gfxdata="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">
+                <v:rect id="Rettangolo 2" o:spid="_x0000_s1027" style="position:absolute;width:221476;height:221475;visibility:visible;mso-wrap-style:square;v-text-anchor:middle" o:gfxdata="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" filled="f" strokecolor="black [3213]" strokeweight="1.5pt"/>
+                <v:shape id="Elemento grafico 3" o:spid="_x0000_s1028" type="#_x0000_t75" alt="Chiudi con riempimento a tinta unita" style="position:absolute;width:231140;height:231140;visibility:visible;mso-wrap-style:square" o:gfxdata="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">
                   <v:imagedata r:id="rId9" o:title="Chiudi con riempimento a tinta unita"/>
                 </v:shape>
               </v:group>
@@ -741,7 +667,6 @@
       <w:pPr>
         <w:shd w:val="clear" w:color="auto" w:fill="FFFFFF"/>
         <w:spacing w:before="120"/>
-        <w:ind w:left="426"/>
         <w:jc w:val="both"/>
         <w:rPr>
           <w:rFonts w:ascii="Calibri" w:hAnsi="Calibri" w:cs="Calibri"/>
@@ -767,6 +692,38 @@
           <w:szCs w:val="22"/>
           <w:lang w:eastAsia="it-IT"/>
         </w:rPr>
+        <w:t>Descrizione:</w:t>
+      </w:r>
+    </w:p>
+    <w:p>
+      <w:pPr>
+        <w:shd w:val="clear" w:color="auto" w:fill="FFFFFF"/>
+        <w:spacing w:before="120"/>
+        <w:jc w:val="both"/>
+        <w:rPr>
+          <w:rFonts w:ascii="Calibri" w:hAnsi="Calibri" w:cs="Calibri"/>
+          <w:b/>
+          <w:bCs/>
+          <w:i/>
+          <w:iCs/>
+          <w:color w:val="000000"/>
+          <w:sz w:val="22"/>
+          <w:szCs w:val="22"/>
+          <w:lang w:eastAsia="it-IT"/>
+        </w:rPr>
+      </w:pPr>
+      <w:r>
+        <w:rPr>
+          <w:rFonts w:ascii="Calibri" w:hAnsi="Calibri" w:cs="Calibri"/>
+          <w:b/>
+          <w:bCs/>
+          <w:i/>
+          <w:iCs/>
+          <w:color w:val="000000"/>
+          <w:sz w:val="22"/>
+          <w:szCs w:val="22"/>
+          <w:lang w:eastAsia="it-IT"/>
+        </w:rPr>
         <w:t>{{DESCRIZIONE}}</w:t>
       </w:r>
     </w:p>
@@ -818,51 +775,80 @@
           <w:sz w:val="22"/>
           <w:szCs w:val="22"/>
         </w:rPr>
-        <w:t xml:space="preserve"> {{TIPOLOGIA}}</w:t>
-      </w:r>
-    </w:p>
-    <w:p>
-      <w:pPr>
-        <w:spacing w:line="360" w:lineRule="auto"/>
-        <w:jc w:val="both"/>
-        <w:rPr>
-          <w:rFonts w:ascii="Calibri" w:hAnsi="Calibri" w:cs="Calibri"/>
-          <w:sz w:val="22"/>
-          <w:szCs w:val="22"/>
-        </w:rPr>
-      </w:pPr>
-    </w:p>
-    <w:p>
-      <w:pPr>
-        <w:spacing w:line="360" w:lineRule="auto"/>
-        <w:jc w:val="both"/>
-        <w:rPr>
-          <w:rFonts w:ascii="Calibri" w:hAnsi="Calibri" w:cs="Calibri"/>
-          <w:sz w:val="22"/>
-          <w:szCs w:val="22"/>
-        </w:rPr>
-      </w:pPr>
-      <w:r>
-        <w:rPr>
-          <w:rFonts w:ascii="Calibri" w:hAnsi="Calibri" w:cs="Calibri"/>
-          <w:sz w:val="22"/>
-          <w:szCs w:val="22"/>
-        </w:rPr>
-        <w:t>commissionato da</w:t>
-      </w:r>
-      <w:r>
-        <w:rPr>
-          <w:rFonts w:ascii="Calibri" w:hAnsi="Calibri" w:cs="Calibri"/>
-          <w:sz w:val="22"/>
-          <w:szCs w:val="22"/>
-        </w:rPr>
         <w:t xml:space="preserve"> </w:t>
+      </w:r>
+    </w:p>
+    <w:p>
+      <w:pPr>
+        <w:shd w:val="clear" w:color="auto" w:fill="FFFFFF"/>
+        <w:tabs>
+          <w:tab w:val="left" w:leader="dot" w:pos="2268"/>
+          <w:tab w:val="left" w:leader="dot" w:pos="10065"/>
+        </w:tabs>
+        <w:spacing w:before="10" w:line="346" w:lineRule="exact"/>
+        <w:jc w:val="both"/>
+        <w:rPr>
+          <w:rFonts w:ascii="Calibri" w:hAnsi="Calibri" w:cs="Calibri"/>
+          <w:spacing w:val="-2"/>
+          <w:sz w:val="22"/>
+          <w:szCs w:val="22"/>
+        </w:rPr>
+      </w:pPr>
+      <w:r>
+        <w:rPr>
+          <w:rFonts w:ascii="Calibri" w:hAnsi="Calibri" w:cs="Calibri"/>
+          <w:spacing w:val="-2"/>
+          <w:sz w:val="22"/>
+          <w:szCs w:val="22"/>
+        </w:rPr>
+        <w:t xml:space="preserve">     </w:t>
       </w:r>
       <w:r>
         <w:rPr>
           <w:rFonts w:ascii="Calibri" w:hAnsi="Calibri" w:cs="Calibri"/>
           <w:b/>
           <w:bCs/>
+          <w:spacing w:val="-2"/>
+          <w:sz w:val="22"/>
+          <w:szCs w:val="22"/>
+        </w:rPr>
+        <w:t>{{TIPOLOGIA}}</w:t>
+      </w:r>
+    </w:p>
+    <w:p>
+      <w:pPr>
+        <w:spacing w:line="360" w:lineRule="auto"/>
+        <w:jc w:val="both"/>
+        <w:rPr>
+          <w:rFonts w:ascii="Calibri" w:hAnsi="Calibri" w:cs="Calibri"/>
+          <w:sz w:val="22"/>
+          <w:szCs w:val="22"/>
+        </w:rPr>
+      </w:pPr>
+    </w:p>
+    <w:p>
+      <w:pPr>
+        <w:spacing w:line="360" w:lineRule="auto"/>
+        <w:jc w:val="both"/>
+        <w:rPr>
+          <w:rFonts w:ascii="Calibri" w:hAnsi="Calibri" w:cs="Calibri"/>
+          <w:sz w:val="22"/>
+          <w:szCs w:val="22"/>
+        </w:rPr>
+      </w:pPr>
+      <w:r>
+        <w:rPr>
+          <w:rFonts w:ascii="Calibri" w:hAnsi="Calibri" w:cs="Calibri"/>
+          <w:sz w:val="22"/>
+          <w:szCs w:val="22"/>
+        </w:rPr>
+        <w:t xml:space="preserve">commissionato da </w:t>
+      </w:r>
+      <w:r>
+        <w:rPr>
+          <w:rFonts w:ascii="Calibri" w:hAnsi="Calibri" w:cs="Calibri"/>
+          <w:b/>
+          <w:bCs/>
           <w:sz w:val="22"/>
           <w:szCs w:val="22"/>
         </w:rPr>
@@ -901,77 +887,7 @@
           <w:sz w:val="22"/>
           <w:szCs w:val="22"/>
         </w:rPr>
-        <w:t>nstallato nei locali siti nel comune di</w:t>
-      </w:r>
-      <w:r>
-        <w:rPr>
-          <w:rFonts w:ascii="Calibri" w:hAnsi="Calibri" w:cs="Calibri"/>
-          <w:sz w:val="22"/>
-          <w:szCs w:val="22"/>
-        </w:rPr>
-        <w:t xml:space="preserve"> </w:t>
-      </w:r>
-      <w:r>
-        <w:rPr>
-          <w:rFonts w:ascii="Calibri" w:hAnsi="Calibri" w:cs="Calibri"/>
-          <w:sz w:val="22"/>
-          <w:szCs w:val="22"/>
-        </w:rPr>
-        <w:t>{{</w:t>
-      </w:r>
-      <w:proofErr w:type="gramStart"/>
-      <w:r>
-        <w:rPr>
-          <w:rFonts w:ascii="Calibri" w:hAnsi="Calibri" w:cs="Calibri"/>
-          <w:sz w:val="22"/>
-          <w:szCs w:val="22"/>
-        </w:rPr>
-        <w:t>CITTA</w:t>
-      </w:r>
-      <w:proofErr w:type="gramEnd"/>
-      <w:r>
-        <w:rPr>
-          <w:rFonts w:ascii="Calibri" w:hAnsi="Calibri" w:cs="Calibri"/>
-          <w:sz w:val="22"/>
-          <w:szCs w:val="22"/>
-        </w:rPr>
-        <w:t xml:space="preserve">_INT}} </w:t>
-      </w:r>
-      <w:proofErr w:type="gramStart"/>
-      <w:r>
-        <w:rPr>
-          <w:rFonts w:ascii="Calibri" w:hAnsi="Calibri" w:cs="Calibri"/>
-          <w:sz w:val="22"/>
-          <w:szCs w:val="22"/>
-        </w:rPr>
-        <w:t>–  {</w:t>
-      </w:r>
-      <w:proofErr w:type="gramEnd"/>
-      <w:r>
-        <w:rPr>
-          <w:rFonts w:ascii="Calibri" w:hAnsi="Calibri" w:cs="Calibri"/>
-          <w:sz w:val="22"/>
-          <w:szCs w:val="22"/>
-        </w:rPr>
-        <w:t>{INDIRIZZO_INT}} n° {{NUM_INT}} ({{PROV_INT}</w:t>
-      </w:r>
-      <w:proofErr w:type="gramStart"/>
-      <w:r>
-        <w:rPr>
-          <w:rFonts w:ascii="Calibri" w:hAnsi="Calibri" w:cs="Calibri"/>
-          <w:sz w:val="22"/>
-          <w:szCs w:val="22"/>
-        </w:rPr>
-        <w:t>})  -</w:t>
-      </w:r>
-      <w:proofErr w:type="gramEnd"/>
-      <w:r>
-        <w:rPr>
-          <w:rFonts w:ascii="Calibri" w:hAnsi="Calibri" w:cs="Calibri"/>
-          <w:sz w:val="22"/>
-          <w:szCs w:val="22"/>
-        </w:rPr>
-        <w:t xml:space="preserve"> Foglio {{FOGLIO}} Particella {{PART}} Subalterno {{SUB}} </w:t>
+        <w:t xml:space="preserve">nstallato nei locali siti nel comune di {{CITTA_INT}} –  {{INDIRIZZO_INT}} n° {{NUM_INT}} ({{PROV_INT}})  - Foglio {{FOGLIO}} Particella {{PART}} Subalterno {{SUB}} </w:t>
       </w:r>
     </w:p>
     <w:p>
@@ -990,25 +906,7 @@
           <w:sz w:val="22"/>
           <w:szCs w:val="22"/>
         </w:rPr>
-        <w:t xml:space="preserve">di proprietà </w:t>
-      </w:r>
-      <w:proofErr w:type="gramStart"/>
-      <w:r>
-        <w:rPr>
-          <w:rFonts w:ascii="Calibri" w:hAnsi="Calibri" w:cs="Calibri"/>
-          <w:sz w:val="22"/>
-          <w:szCs w:val="22"/>
-        </w:rPr>
-        <w:t>di  {</w:t>
-      </w:r>
-      <w:proofErr w:type="gramEnd"/>
-      <w:r>
-        <w:rPr>
-          <w:rFonts w:ascii="Calibri" w:hAnsi="Calibri" w:cs="Calibri"/>
-          <w:sz w:val="22"/>
-          <w:szCs w:val="22"/>
-        </w:rPr>
-        <w:t xml:space="preserve">{PROPR_COGNOME}} {{PROPR_NOME}} </w:t>
+        <w:t xml:space="preserve">di proprietà di  {{PROPR_COGNOME}} {{PROPR_NOME}} </w:t>
       </w:r>
       <w:r>
         <w:rPr>
@@ -1040,25 +938,7 @@
           <w:sz w:val="22"/>
           <w:szCs w:val="22"/>
         </w:rPr>
-        <w:t>{{</w:t>
-      </w:r>
-      <w:proofErr w:type="gramStart"/>
-      <w:r>
-        <w:rPr>
-          <w:rFonts w:ascii="Calibri" w:hAnsi="Calibri" w:cs="Calibri"/>
-          <w:sz w:val="22"/>
-          <w:szCs w:val="22"/>
-        </w:rPr>
-        <w:t>CITTA</w:t>
-      </w:r>
-      <w:proofErr w:type="gramEnd"/>
-      <w:r>
-        <w:rPr>
-          <w:rFonts w:ascii="Calibri" w:hAnsi="Calibri" w:cs="Calibri"/>
-          <w:sz w:val="22"/>
-          <w:szCs w:val="22"/>
-        </w:rPr>
-        <w:t>}} ({{PROV}})</w:t>
+        <w:t>{{CITTA}} ({{PROV}})</w:t>
       </w:r>
     </w:p>
     <w:p>
@@ -1113,7 +993,44 @@
           <w:sz w:val="22"/>
           <w:szCs w:val="22"/>
         </w:rPr>
-        <w:t xml:space="preserve"> {{USO}}</w:t>
+        <w:t xml:space="preserve"> </w:t>
+      </w:r>
+    </w:p>
+    <w:p>
+      <w:pPr>
+        <w:shd w:val="clear" w:color="auto" w:fill="FFFFFF"/>
+        <w:tabs>
+          <w:tab w:val="left" w:pos="2842"/>
+          <w:tab w:val="left" w:pos="4963"/>
+          <w:tab w:val="left" w:pos="6384"/>
+          <w:tab w:val="left" w:pos="8506"/>
+        </w:tabs>
+        <w:spacing w:before="20" w:after="20"/>
+        <w:ind w:left="14"/>
+        <w:rPr>
+          <w:rFonts w:ascii="Calibri" w:hAnsi="Calibri" w:cs="Calibri"/>
+          <w:sz w:val="22"/>
+          <w:szCs w:val="22"/>
+          <w:u w:val="single"/>
+        </w:rPr>
+      </w:pPr>
+      <w:r>
+        <w:rPr>
+          <w:rFonts w:ascii="Calibri" w:hAnsi="Calibri" w:cs="Calibri"/>
+          <w:sz w:val="22"/>
+          <w:szCs w:val="22"/>
+        </w:rPr>
+        <w:t xml:space="preserve">     </w:t>
+      </w:r>
+      <w:r>
+        <w:rPr>
+          <w:rFonts w:ascii="Calibri" w:hAnsi="Calibri" w:cs="Calibri"/>
+          <w:b/>
+          <w:bCs/>
+          <w:sz w:val="22"/>
+          <w:szCs w:val="22"/>
+        </w:rPr>
+        <w:t>{{USO}}</w:t>
       </w:r>
     </w:p>
     <w:p>
@@ -1372,9 +1289,9 @@
           </mc:Choice>
           <mc:Fallback>
             <w:pict>
-              <v:group w14:anchorId="0D190DA6" id="Gruppo 4" o:spid="_x0000_s1026" style="position:absolute;margin-left:24.55pt;margin-top:19.9pt;width:10.45pt;height:11.9pt;z-index:251666432;mso-width-relative:margin;mso-height-relative:margin" coordsize="231140,231140" o:gfxdata="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">
-                <v:rect id="Rettangolo 2" o:spid="_x0000_s1027" style="position:absolute;width:221476;height:221475;visibility:visible;mso-wrap-style:square;v-text-anchor:middle" o:gfxdata="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" filled="f" strokecolor="black [3213]" strokeweight="1.5pt"/>
-                <v:shape id="Elemento grafico 3" o:spid="_x0000_s1028" type="#_x0000_t75" alt="Chiudi con riempimento a tinta unita" style="position:absolute;width:231140;height:231140;visibility:visible;mso-wrap-style:square" o:gfxdata="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">
+              <v:group w14:anchorId="0D190DA6" id="Gruppo 4" o:spid="_x0000_s1026" style="position:absolute;margin-left:24.55pt;margin-top:19.9pt;width:10.45pt;height:11.9pt;z-index:251666432;mso-width-relative:margin;mso-height-relative:margin" coordsize="231140,231140" o:gfxdata="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">
+                <v:rect id="Rettangolo 2" o:spid="_x0000_s1027" style="position:absolute;width:221476;height:221475;visibility:visible;mso-wrap-style:square;v-text-anchor:middle" o:gfxdata="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" filled="f" strokecolor="black [3213]" strokeweight="1.5pt"/>
+                <v:shape id="Elemento grafico 3" o:spid="_x0000_s1028" type="#_x0000_t75" alt="Chiudi con riempimento a tinta unita" style="position:absolute;width:231140;height:231140;visibility:visible;mso-wrap-style:square" o:gfxdata="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">
                   <v:imagedata r:id="rId9" o:title="Chiudi con riempimento a tinta unita"/>
                 </v:shape>
               </v:group>
@@ -1502,9 +1419,9 @@
           </mc:Choice>
           <mc:Fallback>
             <w:pict>
-              <v:group w14:anchorId="3AAD953E" id="Gruppo 4" o:spid="_x0000_s1026" style="position:absolute;margin-left:24.25pt;margin-top:.3pt;width:10.45pt;height:11.9pt;z-index:251664384;mso-width-relative:margin;mso-height-relative:margin" coordsize="231140,231140" o:gfxdata="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">
-                <v:rect id="Rettangolo 2" o:spid="_x0000_s1027" style="position:absolute;width:221476;height:221475;visibility:visible;mso-wrap-style:square;v-text-anchor:middle" o:gfxdata="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" filled="f" strokecolor="black [3213]" strokeweight="1.5pt"/>
-                <v:shape id="Elemento grafico 3" o:spid="_x0000_s1028" type="#_x0000_t75" alt="Chiudi con riempimento a tinta unita" style="position:absolute;width:231140;height:231140;visibility:visible;mso-wrap-style:square" o:gfxdata="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">
+              <v:group w14:anchorId="3AAD953E" id="Gruppo 4" o:spid="_x0000_s1026" style="position:absolute;margin-left:24.25pt;margin-top:.3pt;width:10.45pt;height:11.9pt;z-index:251664384;mso-width-relative:margin;mso-height-relative:margin" coordsize="231140,231140" o:gfxdata="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">
+                <v:rect id="Rettangolo 2" o:spid="_x0000_s1027" style="position:absolute;width:221476;height:221475;visibility:visible;mso-wrap-style:square;v-text-anchor:middle" o:gfxdata="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" filled="f" strokecolor="black [3213]" strokeweight="1.5pt"/>
+                <v:shape id="Elemento grafico 3" o:spid="_x0000_s1028" type="#_x0000_t75" alt="Chiudi con riempimento a tinta unita" style="position:absolute;width:231140;height:231140;visibility:visible;mso-wrap-style:square" o:gfxdata="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">
                   <v:imagedata r:id="rId9" o:title="Chiudi con riempimento a tinta unita"/>
                 </v:shape>
               </v:group>
@@ -1678,9 +1595,9 @@
           </mc:Choice>
           <mc:Fallback>
             <w:pict>
-              <v:group w14:anchorId="30081A78" id="Gruppo 4" o:spid="_x0000_s1026" style="position:absolute;margin-left:24.5pt;margin-top:.5pt;width:10.45pt;height:11.9pt;z-index:251668480;mso-width-relative:margin;mso-height-relative:margin" coordsize="231140,231140" o:gfxdata="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">
-                <v:rect id="Rettangolo 2" o:spid="_x0000_s1027" style="position:absolute;width:221476;height:221475;visibility:visible;mso-wrap-style:square;v-text-anchor:middle" o:gfxdata="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" filled="f" strokecolor="black [3213]" strokeweight="1.5pt"/>
-                <v:shape id="Elemento grafico 3" o:spid="_x0000_s1028" type="#_x0000_t75" alt="Chiudi con riempimento a tinta unita" style="position:absolute;width:231140;height:231140;visibility:visible;mso-wrap-style:square" o:gfxdata="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">
+              <v:group w14:anchorId="30081A78" id="Gruppo 4" o:spid="_x0000_s1026" style="position:absolute;margin-left:24.5pt;margin-top:.5pt;width:10.45pt;height:11.9pt;z-index:251668480;mso-width-relative:margin;mso-height-relative:margin" coordsize="231140,231140" o:gfxdata="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">
+                <v:rect id="Rettangolo 2" o:spid="_x0000_s1027" style="position:absolute;width:221476;height:221475;visibility:visible;mso-wrap-style:square;v-text-anchor:middle" o:gfxdata="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" filled="f" strokecolor="black [3213]" strokeweight="1.5pt"/>
+                <v:shape id="Elemento grafico 3" o:spid="_x0000_s1028" type="#_x0000_t75" alt="Chiudi con riempimento a tinta unita" style="position:absolute;width:231140;height:231140;visibility:visible;mso-wrap-style:square" o:gfxdata="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">
                   <v:imagedata r:id="rId9" o:title="Chiudi con riempimento a tinta unita"/>
                 </v:shape>
               </v:group>
@@ -1831,9 +1748,9 @@
           </mc:Choice>
           <mc:Fallback>
             <w:pict>
-              <v:group w14:anchorId="7EE15F5E" id="Gruppo 4" o:spid="_x0000_s1026" style="position:absolute;margin-left:24.5pt;margin-top:1pt;width:10.45pt;height:11.9pt;z-index:251670528;mso-width-relative:margin;mso-height-relative:margin" coordsize="231140,231140" o:gfxdata="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">
-                <v:rect id="Rettangolo 2" o:spid="_x0000_s1027" style="position:absolute;width:221476;height:221475;visibility:visible;mso-wrap-style:square;v-text-anchor:middle" o:gfxdata="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" filled="f" strokecolor="black [3213]" strokeweight="1.5pt"/>
-                <v:shape id="Elemento grafico 3" o:spid="_x0000_s1028" type="#_x0000_t75" alt="Chiudi con riempimento a tinta unita" style="position:absolute;width:231140;height:231140;visibility:visible;mso-wrap-style:square" o:gfxdata="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">
+              <v:group w14:anchorId="7EE15F5E" id="Gruppo 4" o:spid="_x0000_s1026" style="position:absolute;margin-left:24.5pt;margin-top:1pt;width:10.45pt;height:11.9pt;z-index:251670528;mso-width-relative:margin;mso-height-relative:margin" coordsize="231140,231140" o:gfxdata="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">
+                <v:rect id="Rettangolo 2" o:spid="_x0000_s1027" style="position:absolute;width:221476;height:221475;visibility:visible;mso-wrap-style:square;v-text-anchor:middle" o:gfxdata="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" filled="f" strokecolor="black [3213]" strokeweight="1.5pt"/>
+                <v:shape id="Elemento grafico 3" o:spid="_x0000_s1028" type="#_x0000_t75" alt="Chiudi con riempimento a tinta unita" style="position:absolute;width:231140;height:231140;visibility:visible;mso-wrap-style:square" o:gfxdata="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">
                   <v:imagedata r:id="rId9" o:title="Chiudi con riempimento a tinta unita"/>
                 </v:shape>
               </v:group>
@@ -1979,7 +1896,7 @@
           </mc:Choice>
           <mc:Fallback>
             <w:pict>
-              <v:rect w14:anchorId="2E4E31B7" id="Rettangolo 2" o:spid="_x0000_s1026" style="position:absolute;margin-left:23.75pt;margin-top:1.3pt;width:10.05pt;height:11.4pt;z-index:251681792;visibility:visible;mso-wrap-style:square;mso-width-percent:0;mso-height-percent:0;mso-wrap-distance-left:9pt;mso-wrap-distance-top:0;mso-wrap-distance-right:9pt;mso-wrap-distance-bottom:0;mso-position-horizontal:absolute;mso-position-horizontal-relative:text;mso-position-vertical:absolute;mso-position-vertical-relative:text;mso-width-percent:0;mso-height-percent:0;mso-width-relative:margin;mso-height-relative:margin;v-text-anchor:middle" o:gfxdata="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" filled="f" strokecolor="black [3213]" strokeweight="1.5pt"/>
+              <v:rect w14:anchorId="2E4E31B7" id="Rettangolo 2" o:spid="_x0000_s1026" style="position:absolute;margin-left:23.75pt;margin-top:1.3pt;width:10.05pt;height:11.4pt;z-index:251681792;visibility:visible;mso-wrap-style:square;mso-width-percent:0;mso-height-percent:0;mso-wrap-distance-left:9pt;mso-wrap-distance-top:0;mso-wrap-distance-right:9pt;mso-wrap-distance-bottom:0;mso-position-horizontal:absolute;mso-position-horizontal-relative:text;mso-position-vertical:absolute;mso-position-vertical-relative:text;mso-width-percent:0;mso-height-percent:0;mso-width-relative:margin;mso-height-relative:margin;v-text-anchor:middle" o:gfxdata="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" filled="f" strokecolor="black [3213]" strokeweight="1.5pt"/>
             </w:pict>
           </mc:Fallback>
         </mc:AlternateContent>
@@ -2080,7 +1997,7 @@
           </mc:Choice>
           <mc:Fallback>
             <w:pict>
-              <v:rect w14:anchorId="2735DD92" id="Rettangolo 2" o:spid="_x0000_s1026" style="position:absolute;margin-left:23.85pt;margin-top:.75pt;width:10pt;height:11.35pt;z-index:251679744;visibility:visible;mso-wrap-style:square;mso-wrap-distance-left:9pt;mso-wrap-distance-top:0;mso-wrap-distance-right:9pt;mso-wrap-distance-bottom:0;mso-position-horizontal:absolute;mso-position-horizontal-relative:text;mso-position-vertical:absolute;mso-position-vertical-relative:text;v-text-anchor:middle" o:gfxdata="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" filled="f" strokecolor="black [3213]" strokeweight="1.5pt"/>
+              <v:rect w14:anchorId="2735DD92" id="Rettangolo 2" o:spid="_x0000_s1026" style="position:absolute;margin-left:23.85pt;margin-top:.75pt;width:10pt;height:11.35pt;z-index:251679744;visibility:visible;mso-wrap-style:square;mso-wrap-distance-left:9pt;mso-wrap-distance-top:0;mso-wrap-distance-right:9pt;mso-wrap-distance-bottom:0;mso-position-horizontal:absolute;mso-position-horizontal-relative:text;mso-position-vertical:absolute;mso-position-vertical-relative:text;v-text-anchor:middle" o:gfxdata="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" filled="f" strokecolor="black [3213]" strokeweight="1.5pt"/>
             </w:pict>
           </mc:Fallback>
         </mc:AlternateContent>
@@ -2181,7 +2098,7 @@
           </mc:Choice>
           <mc:Fallback>
             <w:pict>
-              <v:rect w14:anchorId="00FE74BE" id="Rettangolo 2" o:spid="_x0000_s1026" style="position:absolute;margin-left:23.55pt;margin-top:.25pt;width:10pt;height:11.35pt;z-index:251677696;visibility:visible;mso-wrap-style:square;mso-wrap-distance-left:9pt;mso-wrap-distance-top:0;mso-wrap-distance-right:9pt;mso-wrap-distance-bottom:0;mso-position-horizontal:absolute;mso-position-horizontal-relative:text;mso-position-vertical:absolute;mso-position-vertical-relative:text;v-text-anchor:middle" o:gfxdata="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" filled="f" strokecolor="black [3213]" strokeweight="1.5pt"/>
+              <v:rect w14:anchorId="00FE74BE" id="Rettangolo 2" o:spid="_x0000_s1026" style="position:absolute;margin-left:23.55pt;margin-top:.25pt;width:10pt;height:11.35pt;z-index:251677696;visibility:visible;mso-wrap-style:square;mso-wrap-distance-left:9pt;mso-wrap-distance-top:0;mso-wrap-distance-right:9pt;mso-wrap-distance-bottom:0;mso-position-horizontal:absolute;mso-position-horizontal-relative:text;mso-position-vertical:absolute;mso-position-vertical-relative:text;v-text-anchor:middle" o:gfxdata="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" filled="f" strokecolor="black [3213]" strokeweight="1.5pt"/>
             </w:pict>
           </mc:Fallback>
         </mc:AlternateContent>
@@ -2282,7 +2199,7 @@
           </mc:Choice>
           <mc:Fallback>
             <w:pict>
-              <v:rect w14:anchorId="404816FF" id="Rettangolo 2" o:spid="_x0000_s1026" style="position:absolute;margin-left:23.8pt;margin-top:.25pt;width:10.05pt;height:11.4pt;z-index:251675648;visibility:visible;mso-wrap-style:square;mso-wrap-distance-left:9pt;mso-wrap-distance-top:0;mso-wrap-distance-right:9pt;mso-wrap-distance-bottom:0;mso-position-horizontal:absolute;mso-position-horizontal-relative:text;mso-position-vertical:absolute;mso-position-vertical-relative:text;v-text-anchor:middle" o:gfxdata="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" filled="f" strokecolor="black [3213]" strokeweight="1.5pt"/>
+              <v:rect w14:anchorId="404816FF" id="Rettangolo 2" o:spid="_x0000_s1026" style="position:absolute;margin-left:23.8pt;margin-top:.25pt;width:10.05pt;height:11.4pt;z-index:251675648;visibility:visible;mso-wrap-style:square;mso-wrap-distance-left:9pt;mso-wrap-distance-top:0;mso-wrap-distance-right:9pt;mso-wrap-distance-bottom:0;mso-position-horizontal:absolute;mso-position-horizontal-relative:text;mso-position-vertical:absolute;mso-position-vertical-relative:text;v-text-anchor:middle" o:gfxdata="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" filled="f" strokecolor="black [3213]" strokeweight="1.5pt"/>
             </w:pict>
           </mc:Fallback>
         </mc:AlternateContent>
@@ -2430,9 +2347,9 @@
           </mc:Choice>
           <mc:Fallback>
             <w:pict>
-              <v:group w14:anchorId="63A8597A" id="Gruppo 4" o:spid="_x0000_s1026" style="position:absolute;margin-left:23.75pt;margin-top:.95pt;width:10.45pt;height:11.9pt;z-index:251672576;mso-width-relative:margin;mso-height-relative:margin" coordsize="231140,231140" o:gfxdata="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">
-                <v:rect id="Rettangolo 2" o:spid="_x0000_s1027" style="position:absolute;width:221476;height:221475;visibility:visible;mso-wrap-style:square;v-text-anchor:middle" o:gfxdata="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" filled="f" strokecolor="black [3213]" strokeweight="1.5pt"/>
-                <v:shape id="Elemento grafico 3" o:spid="_x0000_s1028" type="#_x0000_t75" alt="Chiudi con riempimento a tinta unita" style="position:absolute;width:231140;height:231140;visibility:visible;mso-wrap-style:square" o:gfxdata="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">
+              <v:group w14:anchorId="63A8597A" id="Gruppo 4" o:spid="_x0000_s1026" style="position:absolute;margin-left:23.75pt;margin-top:.95pt;width:10.45pt;height:11.9pt;z-index:251672576;mso-width-relative:margin;mso-height-relative:margin" coordsize="231140,231140" o:gfxdata="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">
+                <v:rect id="Rettangolo 2" o:spid="_x0000_s1027" style="position:absolute;width:221476;height:221475;visibility:visible;mso-wrap-style:square;v-text-anchor:middle" o:gfxdata="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" filled="f" strokecolor="black [3213]" strokeweight="1.5pt"/>
+                <v:shape id="Elemento grafico 3" o:spid="_x0000_s1028" type="#_x0000_t75" alt="Chiudi con riempimento a tinta unita" style="position:absolute;width:231140;height:231140;visibility:visible;mso-wrap-style:square" o:gfxdata="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">
                   <v:imagedata r:id="rId9" o:title="Chiudi con riempimento a tinta unita"/>
                 </v:shape>
               </v:group>
@@ -2490,15 +2407,7 @@
           <w:sz w:val="22"/>
           <w:szCs w:val="22"/>
         </w:rPr>
-        <w:t>……………………………………………………………………………………………………………………………………………………………</w:t>
-      </w:r>
-      <w:r>
-        <w:rPr>
-          <w:rFonts w:ascii="Calibri" w:hAnsi="Calibri" w:cs="Calibri"/>
-          <w:sz w:val="22"/>
-          <w:szCs w:val="22"/>
-        </w:rPr>
-        <w:t>……………………………………………………………………………………………………………………………………………………………</w:t>
+        <w:t>…………………………………………………………………………………………………………………………………………………………………………………………………………………………………………………………………………………………………………………………</w:t>
       </w:r>
     </w:p>
     <w:p>
@@ -3964,7 +3873,7 @@
         <w:kern w:val="2"/>
         <w:sz w:val="24"/>
         <w:szCs w:val="24"/>
-        <w:lang w:val="it-ES" w:eastAsia="en-US" w:bidi="ar-SA"/>
+        <w:lang w:val="it-IT" w:eastAsia="en-US" w:bidi="ar-SA"/>
         <w14:ligatures w14:val="standardContextual"/>
       </w:rPr>
     </w:rPrDefault>
@@ -4367,7 +4276,7 @@
       <w:kern w:val="0"/>
       <w:sz w:val="20"/>
       <w:szCs w:val="20"/>
-      <w:lang w:val="it-IT" w:eastAsia="zh-CN"/>
+      <w:lang w:eastAsia="zh-CN"/>
       <w14:ligatures w14:val="none"/>
     </w:rPr>
   </w:style>
